--- a/docs/20102022.docx
+++ b/docs/20102022.docx
@@ -9,12 +9,15 @@
           <w:ilvl w:val="0"/>
           <w:numId w:val="8"/>
         </w:numPr>
+        <w:rPr>
+          <w:highlight w:val="green"/>
+        </w:rPr>
       </w:pPr>
       <w:r>
-        <w:t xml:space="preserve">custom hooks - </w:t>
-      </w:r>
-      <w:r>
-        <w:t>https://reactjs.org/docs/hooks-custom.html</w:t>
+        <w:rPr>
+          <w:highlight w:val="green"/>
+        </w:rPr>
+        <w:t>custom hooks - https://reactjs.org/docs/hooks-custom.html</w:t>
       </w:r>
     </w:p>
     <w:p>
@@ -37,9 +40,11 @@
           <w:numId w:val="8"/>
         </w:numPr>
       </w:pPr>
+      <w:proofErr w:type="spellStart"/>
       <w:r>
         <w:t>useRef</w:t>
       </w:r>
+      <w:proofErr w:type="spellEnd"/>
       <w:r>
         <w:t xml:space="preserve"> </w:t>
       </w:r>
@@ -95,8 +100,21 @@
         </w:numPr>
       </w:pPr>
       <w:r>
-        <w:t>send axios request to userInfo</w:t>
+        <w:t xml:space="preserve">send </w:t>
       </w:r>
+      <w:proofErr w:type="spellStart"/>
+      <w:r>
+        <w:t>axios</w:t>
+      </w:r>
+      <w:proofErr w:type="spellEnd"/>
+      <w:r>
+        <w:t xml:space="preserve"> request to </w:t>
+      </w:r>
+      <w:proofErr w:type="spellStart"/>
+      <w:r>
+        <w:t>userInfo</w:t>
+      </w:r>
+      <w:proofErr w:type="spellEnd"/>
     </w:p>
     <w:p>
       <w:pPr>
@@ -171,6 +189,8 @@
         <w:t xml:space="preserve"> need to return html elms</w:t>
       </w:r>
     </w:p>
+    <w:p/>
+    <w:p/>
     <w:p>
       <w:r>
         <w:rPr>

--- a/docs/20102022.docx
+++ b/docs/20102022.docx
@@ -40,13 +40,17 @@
           <w:numId w:val="8"/>
         </w:numPr>
       </w:pPr>
-      <w:proofErr w:type="spellStart"/>
       <w:r>
         <w:t>useRef</w:t>
       </w:r>
-      <w:proofErr w:type="spellEnd"/>
       <w:r>
         <w:t xml:space="preserve"> </w:t>
+      </w:r>
+      <w:r>
+        <w:t xml:space="preserve">- </w:t>
+      </w:r>
+      <w:r>
+        <w:t>https://reactjs.org/docs/hooks-reference.html#useref</w:t>
       </w:r>
     </w:p>
     <w:p>
@@ -100,21 +104,8 @@
         </w:numPr>
       </w:pPr>
       <w:r>
-        <w:t xml:space="preserve">send </w:t>
+        <w:t>send axios request to userInfo</w:t>
       </w:r>
-      <w:proofErr w:type="spellStart"/>
-      <w:r>
-        <w:t>axios</w:t>
-      </w:r>
-      <w:proofErr w:type="spellEnd"/>
-      <w:r>
-        <w:t xml:space="preserve"> request to </w:t>
-      </w:r>
-      <w:proofErr w:type="spellStart"/>
-      <w:r>
-        <w:t>userInfo</w:t>
-      </w:r>
-      <w:proofErr w:type="spellEnd"/>
     </w:p>
     <w:p>
       <w:pPr>

--- a/docs/20102022.docx
+++ b/docs/20102022.docx
@@ -39,17 +39,34 @@
           <w:ilvl w:val="0"/>
           <w:numId w:val="8"/>
         </w:numPr>
-      </w:pPr>
+        <w:rPr>
+          <w:highlight w:val="green"/>
+        </w:rPr>
+      </w:pPr>
+      <w:proofErr w:type="spellStart"/>
       <w:r>
+        <w:rPr>
+          <w:highlight w:val="green"/>
+        </w:rPr>
         <w:t>useRef</w:t>
       </w:r>
+      <w:proofErr w:type="spellEnd"/>
       <w:r>
+        <w:rPr>
+          <w:highlight w:val="green"/>
+        </w:rPr>
         <w:t xml:space="preserve"> </w:t>
       </w:r>
       <w:r>
+        <w:rPr>
+          <w:highlight w:val="green"/>
+        </w:rPr>
         <w:t xml:space="preserve">- </w:t>
       </w:r>
       <w:r>
+        <w:rPr>
+          <w:highlight w:val="green"/>
+        </w:rPr>
         <w:t>https://reactjs.org/docs/hooks-reference.html#useref</w:t>
       </w:r>
     </w:p>
@@ -60,8 +77,14 @@
           <w:ilvl w:val="0"/>
           <w:numId w:val="8"/>
         </w:numPr>
+        <w:rPr>
+          <w:highlight w:val="green"/>
+        </w:rPr>
       </w:pPr>
       <w:r>
+        <w:rPr>
+          <w:highlight w:val="green"/>
+        </w:rPr>
         <w:t>env</w:t>
       </w:r>
     </w:p>
@@ -104,8 +127,21 @@
         </w:numPr>
       </w:pPr>
       <w:r>
-        <w:t>send axios request to userInfo</w:t>
+        <w:t xml:space="preserve">send </w:t>
       </w:r>
+      <w:proofErr w:type="spellStart"/>
+      <w:r>
+        <w:t>axios</w:t>
+      </w:r>
+      <w:proofErr w:type="spellEnd"/>
+      <w:r>
+        <w:t xml:space="preserve"> request to </w:t>
+      </w:r>
+      <w:proofErr w:type="spellStart"/>
+      <w:r>
+        <w:t>userInfo</w:t>
+      </w:r>
+      <w:proofErr w:type="spellEnd"/>
     </w:p>
     <w:p>
       <w:pPr>

--- a/docs/20102022.docx
+++ b/docs/20102022.docx
@@ -27,8 +27,14 @@
           <w:ilvl w:val="0"/>
           <w:numId w:val="8"/>
         </w:numPr>
+        <w:rPr>
+          <w:highlight w:val="green"/>
+        </w:rPr>
       </w:pPr>
       <w:r>
+        <w:rPr>
+          <w:highlight w:val="green"/>
+        </w:rPr>
         <w:t>better path</w:t>
       </w:r>
     </w:p>

--- a/docs/20102022.docx
+++ b/docs/20102022.docx
@@ -223,7 +223,39 @@
       </w:r>
     </w:p>
     <w:p/>
-    <w:p/>
+    <w:p>
+      <w:proofErr w:type="spellStart"/>
+      <w:r>
+        <w:t>Targil</w:t>
+      </w:r>
+      <w:proofErr w:type="spellEnd"/>
+      <w:r>
+        <w:t xml:space="preserve"> Project:</w:t>
+      </w:r>
+    </w:p>
+    <w:p>
+      <w:r>
+        <w:tab/>
+        <w:t xml:space="preserve">create front for </w:t>
+      </w:r>
+      <w:r>
+        <w:t>R</w:t>
+      </w:r>
+      <w:r>
+        <w:t xml:space="preserve">ick and </w:t>
+      </w:r>
+      <w:r>
+        <w:t>Morty</w:t>
+      </w:r>
+      <w:r>
+        <w:t xml:space="preserve"> </w:t>
+      </w:r>
+      <w:proofErr w:type="spellStart"/>
+      <w:r>
+        <w:t>api</w:t>
+      </w:r>
+      <w:proofErr w:type="spellEnd"/>
+    </w:p>
     <w:p>
       <w:r>
         <w:rPr>
